--- a/doc/manual/platform.docx
+++ b/doc/manual/platform.docx
@@ -50,6 +50,228 @@
         </w:rPr>
         <w:t>随着WEB技术的发展，越来越多的平台开始使用WEB技术来构建系统</w:t>
       </w:r>
+      <w:r>
+        <w:rPr>
+          <w:rFonts w:ascii="微软雅黑" w:eastAsia="微软雅黑" w:hAnsi="微软雅黑" w:hint="eastAsia"/>
+        </w:rPr>
+        <w:t>，NEJ框架做为一套跨平台的技术解决方案框架集成了基于AOP思想的平台适配策略</w:t>
+      </w:r>
+      <w:r>
+        <w:rPr>
+          <w:rFonts w:ascii="微软雅黑" w:eastAsia="微软雅黑" w:hAnsi="微软雅黑" w:hint="eastAsia"/>
+        </w:rPr>
+        <w:t>，该策略具有以下特性：</w:t>
+      </w:r>
+    </w:p>
+    <w:p>
+      <w:pPr>
+        <w:pStyle w:val="a7"/>
+        <w:numPr>
+          <w:ilvl w:val="0"/>
+          <w:numId w:val="3"/>
+        </w:numPr>
+        <w:spacing w:line="0" w:lineRule="atLeast"/>
+        <w:ind w:firstLineChars="0"/>
+        <w:rPr>
+          <w:rFonts w:ascii="微软雅黑" w:eastAsia="微软雅黑" w:hAnsi="微软雅黑"/>
+        </w:rPr>
+      </w:pPr>
+      <w:r>
+        <w:rPr>
+          <w:rFonts w:ascii="微软雅黑" w:eastAsia="微软雅黑" w:hAnsi="微软雅黑" w:hint="eastAsia"/>
+        </w:rPr>
+        <w:t>屏蔽平台差异</w:t>
+      </w:r>
+    </w:p>
+    <w:p>
+      <w:pPr>
+        <w:pStyle w:val="a7"/>
+        <w:numPr>
+          <w:ilvl w:val="0"/>
+          <w:numId w:val="3"/>
+        </w:numPr>
+        <w:spacing w:line="0" w:lineRule="atLeast"/>
+        <w:ind w:firstLineChars="0"/>
+        <w:rPr>
+          <w:rFonts w:ascii="微软雅黑" w:eastAsia="微软雅黑" w:hAnsi="微软雅黑"/>
+        </w:rPr>
+      </w:pPr>
+      <w:r>
+        <w:rPr>
+          <w:rFonts w:ascii="微软雅黑" w:eastAsia="微软雅黑" w:hAnsi="微软雅黑" w:hint="eastAsia"/>
+        </w:rPr>
+        <w:t>便于平台扩展</w:t>
+      </w:r>
+    </w:p>
+    <w:p>
+      <w:pPr>
+        <w:pStyle w:val="a7"/>
+        <w:numPr>
+          <w:ilvl w:val="0"/>
+          <w:numId w:val="3"/>
+        </w:numPr>
+        <w:spacing w:line="0" w:lineRule="atLeast"/>
+        <w:ind w:firstLineChars="0"/>
+        <w:rPr>
+          <w:rFonts w:ascii="微软雅黑" w:eastAsia="微软雅黑" w:hAnsi="微软雅黑" w:hint="eastAsia"/>
+        </w:rPr>
+      </w:pPr>
+      <w:r>
+        <w:rPr>
+          <w:rFonts w:ascii="微软雅黑" w:eastAsia="微软雅黑" w:hAnsi="微软雅黑" w:hint="eastAsia"/>
+        </w:rPr>
+        <w:t>自由定制平台</w:t>
+      </w:r>
+    </w:p>
+    <w:p>
+      <w:pPr>
+        <w:spacing w:line="0" w:lineRule="atLeast"/>
+        <w:rPr>
+          <w:rFonts w:ascii="微软雅黑" w:eastAsia="微软雅黑" w:hAnsi="微软雅黑"/>
+        </w:rPr>
+      </w:pPr>
+      <w:r>
+        <w:rPr>
+          <w:rFonts w:ascii="微软雅黑" w:eastAsia="微软雅黑" w:hAnsi="微软雅黑" w:hint="eastAsia"/>
+        </w:rPr>
+        <w:t>以下是NEJ在WEB应用中所处的位置结构图，使用NEJ框架的WEB应用无需关心平台差异，所有平台只需使用NEJ提供的控件或API即可适配到各中平台</w:t>
+      </w:r>
+    </w:p>
+    <w:p>
+      <w:pPr>
+        <w:spacing w:line="0" w:lineRule="atLeast"/>
+        <w:rPr>
+          <w:rFonts w:ascii="微软雅黑" w:eastAsia="微软雅黑" w:hAnsi="微软雅黑"/>
+        </w:rPr>
+      </w:pPr>
+      <w:r>
+        <w:object w:dxaOrig="7231" w:dyaOrig="5731">
+          <v:shapetype id="_x0000_t75" coordsize="21600,21600" o:spt="75" o:preferrelative="t" path="m@4@5l@4@11@9@11@9@5xe" filled="f" stroked="f">
+            <v:stroke joinstyle="miter"/>
+            <v:formulas>
+              <v:f eqn="if lineDrawn pixelLineWidth 0"/>
+              <v:f eqn="sum @0 1 0"/>
+              <v:f eqn="sum 0 0 @1"/>
+              <v:f eqn="prod @2 1 2"/>
+              <v:f eqn="prod @3 21600 pixelWidth"/>
+              <v:f eqn="prod @3 21600 pixelHeight"/>
+              <v:f eqn="sum @0 0 1"/>
+              <v:f eqn="prod @6 1 2"/>
+              <v:f eqn="prod @7 21600 pixelWidth"/>
+              <v:f eqn="sum @8 21600 0"/>
+              <v:f eqn="prod @7 21600 pixelHeight"/>
+              <v:f eqn="sum @10 21600 0"/>
+            </v:formulas>
+            <v:path o:extrusionok="f" gradientshapeok="t" o:connecttype="rect"/>
+            <o:lock v:ext="edit" aspectratio="t"/>
+          </v:shapetype>
+          <v:shape id="_x0000_i1025" type="#_x0000_t75" style="width:319.5pt;height:253.5pt" o:ole="">
+            <v:imagedata r:id="rId8" o:title=""/>
+          </v:shape>
+          <o:OLEObject Type="Embed" ProgID="Visio.Drawing.15" ShapeID="_x0000_i1025" DrawAspect="Content" ObjectID="_1465829537" r:id="rId9"/>
+        </w:object>
+      </w:r>
+    </w:p>
+    <w:p>
+      <w:pPr>
+        <w:spacing w:line="0" w:lineRule="atLeast"/>
+        <w:rPr>
+          <w:rFonts w:ascii="微软雅黑" w:eastAsia="微软雅黑" w:hAnsi="微软雅黑"/>
+        </w:rPr>
+      </w:pPr>
+      <w:r>
+        <w:rPr>
+          <w:rFonts w:ascii="微软雅黑" w:eastAsia="微软雅黑" w:hAnsi="微软雅黑" w:hint="eastAsia"/>
+        </w:rPr>
+        <w:t>配合NEJ的打包发布工具，项目可以按照平台定制打包输出的内容以优化系统</w:t>
+      </w:r>
+    </w:p>
+    <w:p>
+      <w:pPr>
+        <w:spacing w:line="0" w:lineRule="atLeast"/>
+        <w:rPr>
+          <w:rFonts w:ascii="微软雅黑" w:eastAsia="微软雅黑" w:hAnsi="微软雅黑"/>
+        </w:rPr>
+      </w:pPr>
+    </w:p>
+    <w:p>
+      <w:pPr>
+        <w:pStyle w:val="1"/>
+        <w:rPr>
+          <w:rFonts w:ascii="微软雅黑" w:eastAsia="微软雅黑" w:hAnsi="微软雅黑"/>
+        </w:rPr>
+      </w:pPr>
+      <w:r>
+        <w:rPr>
+          <w:rFonts w:ascii="微软雅黑" w:eastAsia="微软雅黑" w:hAnsi="微软雅黑" w:hint="eastAsia"/>
+        </w:rPr>
+        <w:t>平台分类</w:t>
+      </w:r>
+    </w:p>
+    <w:p>
+      <w:pPr>
+        <w:spacing w:line="0" w:lineRule="atLeast"/>
+        <w:rPr>
+          <w:rFonts w:ascii="微软雅黑" w:eastAsia="微软雅黑" w:hAnsi="微软雅黑"/>
+        </w:rPr>
+      </w:pPr>
+      <w:r>
+        <w:rPr>
+          <w:rFonts w:ascii="微软雅黑" w:eastAsia="微软雅黑" w:hAnsi="微软雅黑" w:hint="eastAsia"/>
+        </w:rPr>
+        <w:t>NEJ框架根据WEB应用所在容器的差异将平台分为浏览器平台和混合应用平台两大类</w:t>
+      </w:r>
+      <w:r>
+        <w:rPr>
+          <w:rFonts w:ascii="微软雅黑" w:eastAsia="微软雅黑" w:hAnsi="微软雅黑" w:hint="eastAsia"/>
+        </w:rPr>
+        <w:t>，各</w:t>
+      </w:r>
+      <w:r>
+        <w:rPr>
+          <w:rFonts w:ascii="微软雅黑" w:eastAsia="微软雅黑" w:hAnsi="微软雅黑" w:hint="eastAsia"/>
+        </w:rPr>
+        <w:lastRenderedPageBreak/>
+        <w:t>分类的详细说明见下文所述</w:t>
+      </w:r>
+    </w:p>
+    <w:p>
+      <w:pPr>
+        <w:pStyle w:val="2"/>
+        <w:rPr>
+          <w:rFonts w:ascii="微软雅黑" w:eastAsia="微软雅黑" w:hAnsi="微软雅黑"/>
+        </w:rPr>
+      </w:pPr>
+      <w:r>
+        <w:rPr>
+          <w:rFonts w:ascii="微软雅黑" w:eastAsia="微软雅黑" w:hAnsi="微软雅黑" w:hint="eastAsia"/>
+        </w:rPr>
+        <w:t>浏览器平台</w:t>
+      </w:r>
+    </w:p>
+    <w:p>
+      <w:pPr>
+        <w:spacing w:line="0" w:lineRule="atLeast"/>
+        <w:rPr>
+          <w:rFonts w:ascii="微软雅黑" w:eastAsia="微软雅黑" w:hAnsi="微软雅黑"/>
+        </w:rPr>
+      </w:pPr>
+    </w:p>
+    <w:p>
+      <w:pPr>
+        <w:spacing w:line="0" w:lineRule="atLeast"/>
+        <w:rPr>
+          <w:rFonts w:ascii="微软雅黑" w:eastAsia="微软雅黑" w:hAnsi="微软雅黑"/>
+        </w:rPr>
+      </w:pPr>
+    </w:p>
+    <w:p>
+      <w:pPr>
+        <w:spacing w:line="0" w:lineRule="atLeast"/>
+        <w:rPr>
+          <w:rFonts w:ascii="微软雅黑" w:eastAsia="微软雅黑" w:hAnsi="微软雅黑" w:hint="eastAsia"/>
+        </w:rPr>
+      </w:pPr>
       <w:bookmarkStart w:id="0" w:name="_GoBack"/>
       <w:bookmarkEnd w:id="0"/>
     </w:p>
@@ -87,70 +309,254 @@
     </w:p>
     <w:p>
       <w:pPr>
-        <w:spacing w:line="0" w:lineRule="atLeast"/>
-        <w:rPr>
-          <w:rFonts w:ascii="微软雅黑" w:eastAsia="微软雅黑" w:hAnsi="微软雅黑"/>
-        </w:rPr>
-      </w:pPr>
-    </w:p>
-    <w:p>
-      <w:pPr>
-        <w:spacing w:line="0" w:lineRule="atLeast"/>
-        <w:rPr>
-          <w:rFonts w:ascii="微软雅黑" w:eastAsia="微软雅黑" w:hAnsi="微软雅黑"/>
-        </w:rPr>
-      </w:pPr>
-    </w:p>
-    <w:p>
-      <w:pPr>
-        <w:spacing w:line="0" w:lineRule="atLeast"/>
-        <w:rPr>
-          <w:rFonts w:ascii="微软雅黑" w:eastAsia="微软雅黑" w:hAnsi="微软雅黑"/>
-        </w:rPr>
-      </w:pPr>
-    </w:p>
-    <w:p>
-      <w:pPr>
-        <w:spacing w:line="0" w:lineRule="atLeast"/>
-        <w:rPr>
-          <w:rFonts w:ascii="微软雅黑" w:eastAsia="微软雅黑" w:hAnsi="微软雅黑"/>
-        </w:rPr>
-      </w:pPr>
-    </w:p>
-    <w:p>
-      <w:pPr>
-        <w:spacing w:line="0" w:lineRule="atLeast"/>
-        <w:rPr>
-          <w:rFonts w:ascii="微软雅黑" w:eastAsia="微软雅黑" w:hAnsi="微软雅黑"/>
-        </w:rPr>
-      </w:pPr>
-    </w:p>
-    <w:p>
-      <w:pPr>
-        <w:spacing w:line="0" w:lineRule="atLeast"/>
-        <w:rPr>
-          <w:rFonts w:ascii="微软雅黑" w:eastAsia="微软雅黑" w:hAnsi="微软雅黑"/>
-        </w:rPr>
-      </w:pPr>
-    </w:p>
-    <w:p>
-      <w:pPr>
-        <w:spacing w:line="0" w:lineRule="atLeast"/>
-        <w:rPr>
-          <w:rFonts w:ascii="微软雅黑" w:eastAsia="微软雅黑" w:hAnsi="微软雅黑"/>
-        </w:rPr>
-      </w:pPr>
-    </w:p>
-    <w:p>
-      <w:pPr>
-        <w:spacing w:line="0" w:lineRule="atLeast"/>
-        <w:rPr>
-          <w:rFonts w:ascii="微软雅黑" w:eastAsia="微软雅黑" w:hAnsi="微软雅黑" w:hint="eastAsia"/>
+        <w:pStyle w:val="2"/>
+        <w:rPr>
+          <w:rFonts w:ascii="微软雅黑" w:eastAsia="微软雅黑" w:hAnsi="微软雅黑" w:hint="eastAsia"/>
+        </w:rPr>
+      </w:pPr>
+      <w:r>
+        <w:rPr>
+          <w:rFonts w:ascii="微软雅黑" w:eastAsia="微软雅黑" w:hAnsi="微软雅黑" w:hint="eastAsia"/>
+        </w:rPr>
+        <w:t>混合应用平台</w:t>
+      </w:r>
+    </w:p>
+    <w:p>
+      <w:pPr>
+        <w:spacing w:line="0" w:lineRule="atLeast"/>
+        <w:rPr>
+          <w:rFonts w:ascii="微软雅黑" w:eastAsia="微软雅黑" w:hAnsi="微软雅黑"/>
+        </w:rPr>
+      </w:pPr>
+    </w:p>
+    <w:p>
+      <w:pPr>
+        <w:spacing w:line="0" w:lineRule="atLeast"/>
+        <w:rPr>
+          <w:rFonts w:ascii="微软雅黑" w:eastAsia="微软雅黑" w:hAnsi="微软雅黑" w:hint="eastAsia"/>
+        </w:rPr>
+      </w:pPr>
+    </w:p>
+    <w:p>
+      <w:pPr>
+        <w:spacing w:line="0" w:lineRule="atLeast"/>
+        <w:rPr>
+          <w:rFonts w:ascii="微软雅黑" w:eastAsia="微软雅黑" w:hAnsi="微软雅黑" w:hint="eastAsia"/>
+        </w:rPr>
+      </w:pPr>
+    </w:p>
+    <w:p>
+      <w:pPr>
+        <w:spacing w:line="0" w:lineRule="atLeast"/>
+        <w:rPr>
+          <w:rFonts w:ascii="微软雅黑" w:eastAsia="微软雅黑" w:hAnsi="微软雅黑"/>
+        </w:rPr>
+      </w:pPr>
+    </w:p>
+    <w:p>
+      <w:pPr>
+        <w:spacing w:line="0" w:lineRule="atLeast"/>
+        <w:rPr>
+          <w:rFonts w:ascii="微软雅黑" w:eastAsia="微软雅黑" w:hAnsi="微软雅黑"/>
+        </w:rPr>
+      </w:pPr>
+    </w:p>
+    <w:p>
+      <w:pPr>
+        <w:spacing w:line="0" w:lineRule="atLeast"/>
+        <w:rPr>
+          <w:rFonts w:ascii="微软雅黑" w:eastAsia="微软雅黑" w:hAnsi="微软雅黑"/>
+        </w:rPr>
+      </w:pPr>
+    </w:p>
+    <w:p>
+      <w:pPr>
+        <w:pStyle w:val="1"/>
+        <w:rPr>
+          <w:rFonts w:ascii="微软雅黑" w:eastAsia="微软雅黑" w:hAnsi="微软雅黑"/>
+        </w:rPr>
+      </w:pPr>
+      <w:r>
+        <w:rPr>
+          <w:rFonts w:ascii="微软雅黑" w:eastAsia="微软雅黑" w:hAnsi="微软雅黑" w:hint="eastAsia"/>
+        </w:rPr>
+        <w:t>实现原理</w:t>
+      </w:r>
+    </w:p>
+    <w:p>
+      <w:pPr>
+        <w:spacing w:line="0" w:lineRule="atLeast"/>
+        <w:rPr>
+          <w:rFonts w:ascii="微软雅黑" w:eastAsia="微软雅黑" w:hAnsi="微软雅黑" w:hint="eastAsia"/>
+        </w:rPr>
+      </w:pPr>
+    </w:p>
+    <w:p>
+      <w:pPr>
+        <w:spacing w:line="0" w:lineRule="atLeast"/>
+        <w:rPr>
+          <w:rFonts w:ascii="微软雅黑" w:eastAsia="微软雅黑" w:hAnsi="微软雅黑"/>
+        </w:rPr>
+      </w:pPr>
+    </w:p>
+    <w:p>
+      <w:pPr>
+        <w:spacing w:line="0" w:lineRule="atLeast"/>
+        <w:rPr>
+          <w:rFonts w:ascii="微软雅黑" w:eastAsia="微软雅黑" w:hAnsi="微软雅黑"/>
+        </w:rPr>
+      </w:pPr>
+    </w:p>
+    <w:p>
+      <w:pPr>
+        <w:spacing w:line="0" w:lineRule="atLeast"/>
+        <w:rPr>
+          <w:rFonts w:ascii="微软雅黑" w:eastAsia="微软雅黑" w:hAnsi="微软雅黑"/>
+        </w:rPr>
+      </w:pPr>
+    </w:p>
+    <w:p>
+      <w:pPr>
+        <w:spacing w:line="0" w:lineRule="atLeast"/>
+        <w:rPr>
+          <w:rFonts w:ascii="微软雅黑" w:eastAsia="微软雅黑" w:hAnsi="微软雅黑"/>
+        </w:rPr>
+      </w:pPr>
+    </w:p>
+    <w:p>
+      <w:pPr>
+        <w:pStyle w:val="1"/>
+        <w:rPr>
+          <w:rFonts w:ascii="微软雅黑" w:eastAsia="微软雅黑" w:hAnsi="微软雅黑"/>
+        </w:rPr>
+      </w:pPr>
+      <w:r>
+        <w:rPr>
+          <w:rFonts w:ascii="微软雅黑" w:eastAsia="微软雅黑" w:hAnsi="微软雅黑" w:hint="eastAsia"/>
+        </w:rPr>
+        <w:t>代码规范</w:t>
+      </w:r>
+    </w:p>
+    <w:p>
+      <w:pPr>
+        <w:spacing w:line="0" w:lineRule="atLeast"/>
+        <w:rPr>
+          <w:rFonts w:ascii="微软雅黑" w:eastAsia="微软雅黑" w:hAnsi="微软雅黑"/>
+        </w:rPr>
+      </w:pPr>
+    </w:p>
+    <w:p>
+      <w:pPr>
+        <w:spacing w:line="0" w:lineRule="atLeast"/>
+        <w:rPr>
+          <w:rFonts w:ascii="微软雅黑" w:eastAsia="微软雅黑" w:hAnsi="微软雅黑"/>
+        </w:rPr>
+      </w:pPr>
+    </w:p>
+    <w:p>
+      <w:pPr>
+        <w:spacing w:line="0" w:lineRule="atLeast"/>
+        <w:rPr>
+          <w:rFonts w:ascii="微软雅黑" w:eastAsia="微软雅黑" w:hAnsi="微软雅黑"/>
+        </w:rPr>
+      </w:pPr>
+    </w:p>
+    <w:p>
+      <w:pPr>
+        <w:spacing w:line="0" w:lineRule="atLeast"/>
+        <w:rPr>
+          <w:rFonts w:ascii="微软雅黑" w:eastAsia="微软雅黑" w:hAnsi="微软雅黑"/>
+        </w:rPr>
+      </w:pPr>
+    </w:p>
+    <w:p>
+      <w:pPr>
+        <w:spacing w:line="0" w:lineRule="atLeast"/>
+        <w:rPr>
+          <w:rFonts w:ascii="微软雅黑" w:eastAsia="微软雅黑" w:hAnsi="微软雅黑"/>
+        </w:rPr>
+      </w:pPr>
+    </w:p>
+    <w:p>
+      <w:pPr>
+        <w:pStyle w:val="1"/>
+        <w:rPr>
+          <w:rFonts w:ascii="微软雅黑" w:eastAsia="微软雅黑" w:hAnsi="微软雅黑"/>
+        </w:rPr>
+      </w:pPr>
+      <w:r>
+        <w:rPr>
+          <w:rFonts w:ascii="微软雅黑" w:eastAsia="微软雅黑" w:hAnsi="微软雅黑" w:hint="eastAsia"/>
+        </w:rPr>
+        <w:t>使用范例</w:t>
+      </w:r>
+    </w:p>
+    <w:p>
+      <w:pPr>
+        <w:spacing w:line="0" w:lineRule="atLeast"/>
+        <w:rPr>
+          <w:rFonts w:ascii="微软雅黑" w:eastAsia="微软雅黑" w:hAnsi="微软雅黑"/>
+        </w:rPr>
+      </w:pPr>
+    </w:p>
+    <w:p>
+      <w:pPr>
+        <w:spacing w:line="0" w:lineRule="atLeast"/>
+        <w:rPr>
+          <w:rFonts w:ascii="微软雅黑" w:eastAsia="微软雅黑" w:hAnsi="微软雅黑"/>
+        </w:rPr>
+      </w:pPr>
+    </w:p>
+    <w:p>
+      <w:pPr>
+        <w:spacing w:line="0" w:lineRule="atLeast"/>
+        <w:rPr>
+          <w:rFonts w:ascii="微软雅黑" w:eastAsia="微软雅黑" w:hAnsi="微软雅黑" w:hint="eastAsia"/>
+        </w:rPr>
+      </w:pPr>
+    </w:p>
+    <w:p>
+      <w:pPr>
+        <w:spacing w:line="0" w:lineRule="atLeast"/>
+        <w:rPr>
+          <w:rFonts w:ascii="微软雅黑" w:eastAsia="微软雅黑" w:hAnsi="微软雅黑"/>
+        </w:rPr>
+      </w:pPr>
+    </w:p>
+    <w:p>
+      <w:pPr>
+        <w:spacing w:line="0" w:lineRule="atLeast"/>
+        <w:rPr>
+          <w:rFonts w:ascii="微软雅黑" w:eastAsia="微软雅黑" w:hAnsi="微软雅黑" w:hint="eastAsia"/>
+        </w:rPr>
+      </w:pPr>
+    </w:p>
+    <w:p>
+      <w:pPr>
+        <w:spacing w:line="0" w:lineRule="atLeast"/>
+        <w:rPr>
+          <w:rFonts w:ascii="微软雅黑" w:eastAsia="微软雅黑" w:hAnsi="微软雅黑"/>
+        </w:rPr>
+      </w:pPr>
+    </w:p>
+    <w:p>
+      <w:pPr>
+        <w:spacing w:line="0" w:lineRule="atLeast"/>
+        <w:rPr>
+          <w:rFonts w:ascii="微软雅黑" w:eastAsia="微软雅黑" w:hAnsi="微软雅黑"/>
+        </w:rPr>
+      </w:pPr>
+    </w:p>
+    <w:p>
+      <w:pPr>
+        <w:spacing w:line="0" w:lineRule="atLeast"/>
+        <w:rPr>
+          <w:rFonts w:ascii="微软雅黑" w:eastAsia="微软雅黑" w:hAnsi="微软雅黑"/>
         </w:rPr>
       </w:pPr>
     </w:p>
     <w:sectPr>
-      <w:headerReference w:type="default" r:id="rId8"/>
+      <w:headerReference w:type="default" r:id="rId10"/>
       <w:pgSz w:w="11906" w:h="16838"/>
       <w:pgMar w:top="1440" w:right="1800" w:bottom="1440" w:left="1800" w:header="851" w:footer="992" w:gutter="0"/>
       <w:cols w:space="425"/>
@@ -441,6 +847,119 @@
     </w:lvl>
   </w:abstractNum>
   <w:abstractNum w:abstractNumId="1">
+    <w:nsid w:val="571F0728"/>
+    <w:multiLevelType w:val="hybridMultilevel"/>
+    <w:tmpl w:val="73ECADA6"/>
+    <w:lvl w:ilvl="0" w:tplc="0409000B">
+      <w:start w:val="1"/>
+      <w:numFmt w:val="bullet"/>
+      <w:lvlText w:val=""/>
+      <w:lvlJc w:val="left"/>
+      <w:pPr>
+        <w:ind w:left="420" w:hanging="420"/>
+      </w:pPr>
+      <w:rPr>
+        <w:rFonts w:ascii="Wingdings" w:hAnsi="Wingdings" w:hint="default"/>
+      </w:rPr>
+    </w:lvl>
+    <w:lvl w:ilvl="1" w:tplc="04090003" w:tentative="1">
+      <w:start w:val="1"/>
+      <w:numFmt w:val="bullet"/>
+      <w:lvlText w:val=""/>
+      <w:lvlJc w:val="left"/>
+      <w:pPr>
+        <w:ind w:left="840" w:hanging="420"/>
+      </w:pPr>
+      <w:rPr>
+        <w:rFonts w:ascii="Wingdings" w:hAnsi="Wingdings" w:hint="default"/>
+      </w:rPr>
+    </w:lvl>
+    <w:lvl w:ilvl="2" w:tplc="04090005" w:tentative="1">
+      <w:start w:val="1"/>
+      <w:numFmt w:val="bullet"/>
+      <w:lvlText w:val=""/>
+      <w:lvlJc w:val="left"/>
+      <w:pPr>
+        <w:ind w:left="1260" w:hanging="420"/>
+      </w:pPr>
+      <w:rPr>
+        <w:rFonts w:ascii="Wingdings" w:hAnsi="Wingdings" w:hint="default"/>
+      </w:rPr>
+    </w:lvl>
+    <w:lvl w:ilvl="3" w:tplc="04090001" w:tentative="1">
+      <w:start w:val="1"/>
+      <w:numFmt w:val="bullet"/>
+      <w:lvlText w:val=""/>
+      <w:lvlJc w:val="left"/>
+      <w:pPr>
+        <w:ind w:left="1680" w:hanging="420"/>
+      </w:pPr>
+      <w:rPr>
+        <w:rFonts w:ascii="Wingdings" w:hAnsi="Wingdings" w:hint="default"/>
+      </w:rPr>
+    </w:lvl>
+    <w:lvl w:ilvl="4" w:tplc="04090003" w:tentative="1">
+      <w:start w:val="1"/>
+      <w:numFmt w:val="bullet"/>
+      <w:lvlText w:val=""/>
+      <w:lvlJc w:val="left"/>
+      <w:pPr>
+        <w:ind w:left="2100" w:hanging="420"/>
+      </w:pPr>
+      <w:rPr>
+        <w:rFonts w:ascii="Wingdings" w:hAnsi="Wingdings" w:hint="default"/>
+      </w:rPr>
+    </w:lvl>
+    <w:lvl w:ilvl="5" w:tplc="04090005" w:tentative="1">
+      <w:start w:val="1"/>
+      <w:numFmt w:val="bullet"/>
+      <w:lvlText w:val=""/>
+      <w:lvlJc w:val="left"/>
+      <w:pPr>
+        <w:ind w:left="2520" w:hanging="420"/>
+      </w:pPr>
+      <w:rPr>
+        <w:rFonts w:ascii="Wingdings" w:hAnsi="Wingdings" w:hint="default"/>
+      </w:rPr>
+    </w:lvl>
+    <w:lvl w:ilvl="6" w:tplc="04090001" w:tentative="1">
+      <w:start w:val="1"/>
+      <w:numFmt w:val="bullet"/>
+      <w:lvlText w:val=""/>
+      <w:lvlJc w:val="left"/>
+      <w:pPr>
+        <w:ind w:left="2940" w:hanging="420"/>
+      </w:pPr>
+      <w:rPr>
+        <w:rFonts w:ascii="Wingdings" w:hAnsi="Wingdings" w:hint="default"/>
+      </w:rPr>
+    </w:lvl>
+    <w:lvl w:ilvl="7" w:tplc="04090003" w:tentative="1">
+      <w:start w:val="1"/>
+      <w:numFmt w:val="bullet"/>
+      <w:lvlText w:val=""/>
+      <w:lvlJc w:val="left"/>
+      <w:pPr>
+        <w:ind w:left="3360" w:hanging="420"/>
+      </w:pPr>
+      <w:rPr>
+        <w:rFonts w:ascii="Wingdings" w:hAnsi="Wingdings" w:hint="default"/>
+      </w:rPr>
+    </w:lvl>
+    <w:lvl w:ilvl="8" w:tplc="04090005" w:tentative="1">
+      <w:start w:val="1"/>
+      <w:numFmt w:val="bullet"/>
+      <w:lvlText w:val=""/>
+      <w:lvlJc w:val="left"/>
+      <w:pPr>
+        <w:ind w:left="3780" w:hanging="420"/>
+      </w:pPr>
+      <w:rPr>
+        <w:rFonts w:ascii="Wingdings" w:hAnsi="Wingdings" w:hint="default"/>
+      </w:rPr>
+    </w:lvl>
+  </w:abstractNum>
+  <w:abstractNum w:abstractNumId="2">
     <w:nsid w:val="7F1E64BD"/>
     <w:multiLevelType w:val="hybridMultilevel"/>
     <w:tmpl w:val="0952D71A"/>
@@ -554,10 +1073,13 @@
     </w:lvl>
   </w:abstractNum>
   <w:num w:numId="1">
-    <w:abstractNumId w:val="1"/>
+    <w:abstractNumId w:val="2"/>
   </w:num>
   <w:num w:numId="2">
     <w:abstractNumId w:val="0"/>
+  </w:num>
+  <w:num w:numId="3">
+    <w:abstractNumId w:val="1"/>
   </w:num>
 </w:numbering>
 </file>
@@ -1682,7 +2204,7 @@
 </file>
 
 <file path=customXml/itemProps1.xml><?xml version="1.0" encoding="utf-8"?>
-<ds:datastoreItem xmlns:ds="http://schemas.openxmlformats.org/officeDocument/2006/customXml" ds:itemID="{8C67532B-71F3-48F2-8DAE-4104B1F6B97C}">
+<ds:datastoreItem xmlns:ds="http://schemas.openxmlformats.org/officeDocument/2006/customXml" ds:itemID="{67DF27B7-0428-44E4-81A7-51ACC989CC74}">
   <ds:schemaRefs>
     <ds:schemaRef ds:uri="http://schemas.openxmlformats.org/officeDocument/2006/bibliography"/>
   </ds:schemaRefs>
